--- a/PDRMYE/GUÍAS RÁPIDAS/DCCP/CAMBIO DE CONTRASEÑA.docx
+++ b/PDRMYE/GUÍAS RÁPIDAS/DCCP/CAMBIO DE CONTRASEÑA.docx
@@ -902,7 +902,7 @@
             </w:rPr>
             <w:fldChar w:fldCharType="separate"/>
           </w:r>
-          <w:hyperlink w:anchor="_Toc136341035" w:history="1">
+          <w:hyperlink w:anchor="_Toc136443779" w:history="1">
             <w:r>
               <w:rPr>
                 <w:rStyle w:val="Hipervnculo"/>
@@ -925,7 +925,7 @@
               <w:rPr>
                 <w:webHidden/>
               </w:rPr>
-              <w:instrText xml:space="preserve"> PAGEREF _Toc136341035 \h </w:instrText>
+              <w:instrText xml:space="preserve"> PAGEREF _Toc136443779 \h </w:instrText>
             </w:r>
             <w:r>
               <w:rPr>
@@ -960,7 +960,7 @@
               <w:lang w:val="es-MX" w:eastAsia="es-MX"/>
             </w:rPr>
           </w:pPr>
-          <w:hyperlink w:anchor="_Toc136341036" w:history="1">
+          <w:hyperlink w:anchor="_Toc136443780" w:history="1">
             <w:r>
               <w:rPr>
                 <w:rStyle w:val="Hipervnculo"/>
@@ -983,7 +983,7 @@
               <w:rPr>
                 <w:webHidden/>
               </w:rPr>
-              <w:instrText xml:space="preserve"> PAGEREF _Toc136341036 \h </w:instrText>
+              <w:instrText xml:space="preserve"> PAGEREF _Toc136443780 \h </w:instrText>
             </w:r>
             <w:r>
               <w:rPr>
@@ -1018,7 +1018,7 @@
               <w:lang w:val="es-MX" w:eastAsia="es-MX"/>
             </w:rPr>
           </w:pPr>
-          <w:hyperlink w:anchor="_Toc136341037" w:history="1">
+          <w:hyperlink w:anchor="_Toc136443781" w:history="1">
             <w:r>
               <w:rPr>
                 <w:rStyle w:val="Hipervnculo"/>
@@ -1041,7 +1041,7 @@
               <w:rPr>
                 <w:webHidden/>
               </w:rPr>
-              <w:instrText xml:space="preserve"> PAGEREF _Toc136341037 \h </w:instrText>
+              <w:instrText xml:space="preserve"> PAGEREF _Toc136443781 \h </w:instrText>
             </w:r>
             <w:r>
               <w:rPr>
@@ -1076,7 +1076,7 @@
               <w:lang w:val="es-MX" w:eastAsia="es-MX"/>
             </w:rPr>
           </w:pPr>
-          <w:hyperlink w:anchor="_Toc136341038" w:history="1">
+          <w:hyperlink w:anchor="_Toc136443782" w:history="1">
             <w:r>
               <w:rPr>
                 <w:rStyle w:val="Hipervnculo"/>
@@ -1099,7 +1099,7 @@
               <w:rPr>
                 <w:webHidden/>
               </w:rPr>
-              <w:instrText xml:space="preserve"> PAGEREF _Toc136341038 \h </w:instrText>
+              <w:instrText xml:space="preserve"> PAGEREF _Toc136443782 \h </w:instrText>
             </w:r>
             <w:r>
               <w:rPr>
@@ -1134,7 +1134,7 @@
               <w:lang w:val="es-MX" w:eastAsia="es-MX"/>
             </w:rPr>
           </w:pPr>
-          <w:hyperlink w:anchor="_Toc136341039" w:history="1">
+          <w:hyperlink w:anchor="_Toc136443783" w:history="1">
             <w:r>
               <w:rPr>
                 <w:rStyle w:val="Hipervnculo"/>
@@ -1157,7 +1157,7 @@
               <w:rPr>
                 <w:webHidden/>
               </w:rPr>
-              <w:instrText xml:space="preserve"> PAGEREF _Toc136341039 \h </w:instrText>
+              <w:instrText xml:space="preserve"> PAGEREF _Toc136443783 \h </w:instrText>
             </w:r>
             <w:r>
               <w:rPr>
@@ -1192,7 +1192,7 @@
               <w:lang w:val="es-MX" w:eastAsia="es-MX"/>
             </w:rPr>
           </w:pPr>
-          <w:hyperlink w:anchor="_Toc136341040" w:history="1">
+          <w:hyperlink w:anchor="_Toc136443784" w:history="1">
             <w:r>
               <w:rPr>
                 <w:rStyle w:val="Hipervnculo"/>
@@ -1215,7 +1215,7 @@
               <w:rPr>
                 <w:webHidden/>
               </w:rPr>
-              <w:instrText xml:space="preserve"> PAGEREF _Toc136341040 \h </w:instrText>
+              <w:instrText xml:space="preserve"> PAGEREF _Toc136443784 \h </w:instrText>
             </w:r>
             <w:r>
               <w:rPr>
@@ -1250,7 +1250,7 @@
               <w:lang w:val="es-MX" w:eastAsia="es-MX"/>
             </w:rPr>
           </w:pPr>
-          <w:hyperlink w:anchor="_Toc136341041" w:history="1">
+          <w:hyperlink w:anchor="_Toc136443785" w:history="1">
             <w:r>
               <w:rPr>
                 <w:rStyle w:val="Hipervnculo"/>
@@ -1273,7 +1273,7 @@
               <w:rPr>
                 <w:webHidden/>
               </w:rPr>
-              <w:instrText xml:space="preserve"> PAGEREF _Toc136341041 \h </w:instrText>
+              <w:instrText xml:space="preserve"> PAGEREF _Toc136443785 \h </w:instrText>
             </w:r>
             <w:r>
               <w:rPr>
@@ -1308,7 +1308,7 @@
               <w:lang w:val="es-MX" w:eastAsia="es-MX"/>
             </w:rPr>
           </w:pPr>
-          <w:hyperlink w:anchor="_Toc136341042" w:history="1">
+          <w:hyperlink w:anchor="_Toc136443786" w:history="1">
             <w:r>
               <w:rPr>
                 <w:rStyle w:val="Hipervnculo"/>
@@ -1331,7 +1331,7 @@
               <w:rPr>
                 <w:webHidden/>
               </w:rPr>
-              <w:instrText xml:space="preserve"> PAGEREF _Toc136341042 \h </w:instrText>
+              <w:instrText xml:space="preserve"> PAGEREF _Toc136443786 \h </w:instrText>
             </w:r>
             <w:r>
               <w:rPr>
@@ -1366,7 +1366,7 @@
               <w:lang w:val="es-MX" w:eastAsia="es-MX"/>
             </w:rPr>
           </w:pPr>
-          <w:hyperlink w:anchor="_Toc136341043" w:history="1">
+          <w:hyperlink w:anchor="_Toc136443787" w:history="1">
             <w:r>
               <w:rPr>
                 <w:rStyle w:val="Hipervnculo"/>
@@ -1389,7 +1389,7 @@
               <w:rPr>
                 <w:webHidden/>
               </w:rPr>
-              <w:instrText xml:space="preserve"> PAGEREF _Toc136341043 \h </w:instrText>
+              <w:instrText xml:space="preserve"> PAGEREF _Toc136443787 \h </w:instrText>
             </w:r>
             <w:r>
               <w:rPr>
@@ -1424,7 +1424,7 @@
               <w:lang w:val="es-MX" w:eastAsia="es-MX"/>
             </w:rPr>
           </w:pPr>
-          <w:hyperlink w:anchor="_Toc136341044" w:history="1">
+          <w:hyperlink w:anchor="_Toc136443788" w:history="1">
             <w:r>
               <w:rPr>
                 <w:rStyle w:val="Hipervnculo"/>
@@ -1447,7 +1447,7 @@
               <w:rPr>
                 <w:webHidden/>
               </w:rPr>
-              <w:instrText xml:space="preserve"> PAGEREF _Toc136341044 \h </w:instrText>
+              <w:instrText xml:space="preserve"> PAGEREF _Toc136443788 \h </w:instrText>
             </w:r>
             <w:r>
               <w:rPr>
@@ -1482,7 +1482,7 @@
               <w:lang w:val="es-MX" w:eastAsia="es-MX"/>
             </w:rPr>
           </w:pPr>
-          <w:hyperlink w:anchor="_Toc136341045" w:history="1">
+          <w:hyperlink w:anchor="_Toc136443789" w:history="1">
             <w:r>
               <w:rPr>
                 <w:rStyle w:val="Hipervnculo"/>
@@ -1505,7 +1505,7 @@
               <w:rPr>
                 <w:webHidden/>
               </w:rPr>
-              <w:instrText xml:space="preserve"> PAGEREF _Toc136341045 \h </w:instrText>
+              <w:instrText xml:space="preserve"> PAGEREF _Toc136443789 \h </w:instrText>
             </w:r>
             <w:r>
               <w:rPr>
@@ -2246,7 +2246,7 @@
         </w:rPr>
       </w:pPr>
       <w:bookmarkStart w:id="0" w:name="_Toc123297018"/>
-      <w:bookmarkStart w:id="1" w:name="_Toc136341035"/>
+      <w:bookmarkStart w:id="1" w:name="_Toc136443779"/>
       <w:r>
         <w:rPr>
           <w:rFonts w:cs="Arial"/>
@@ -2281,14 +2281,14 @@
           <w:rFonts w:ascii="Arial" w:hAnsi="Arial" w:cs="Arial"/>
           <w:sz w:val="24"/>
         </w:rPr>
-        <w:t xml:space="preserve">, los usuarios de </w:t>
-      </w:r>
-      <w:r>
-        <w:rPr>
-          <w:rFonts w:ascii="Arial" w:hAnsi="Arial" w:cs="Arial"/>
-          <w:sz w:val="24"/>
-        </w:rPr>
-        <w:t>Organismos</w:t>
+        <w:t xml:space="preserve"> los usuarios de </w:t>
+      </w:r>
+      <w:r>
+        <w:rPr>
+          <w:rFonts w:ascii="Arial" w:hAnsi="Arial" w:cs="Arial"/>
+          <w:sz w:val="24"/>
+        </w:rPr>
+        <w:t>la Dirección de Contabilidad y Cuenta Pública</w:t>
       </w:r>
       <w:r>
         <w:rPr>
@@ -2406,7 +2406,7 @@
         </w:rPr>
       </w:pPr>
       <w:bookmarkStart w:id="2" w:name="_Toc123297019"/>
-      <w:bookmarkStart w:id="3" w:name="_Toc136341036"/>
+      <w:bookmarkStart w:id="3" w:name="_Toc136443780"/>
       <w:r>
         <w:rPr>
           <w:rFonts w:cs="Arial"/>
@@ -2563,7 +2563,7 @@
         </w:rPr>
       </w:pPr>
       <w:bookmarkStart w:id="4" w:name="_Toc123297020"/>
-      <w:bookmarkStart w:id="5" w:name="_Toc136341037"/>
+      <w:bookmarkStart w:id="5" w:name="_Toc136443781"/>
       <w:r>
         <w:rPr>
           <w:rFonts w:cs="Arial"/>
@@ -2598,21 +2598,21 @@
           <w:rFonts w:ascii="Arial" w:hAnsi="Arial" w:cs="Arial"/>
           <w:sz w:val="24"/>
         </w:rPr>
-        <w:t xml:space="preserve"> con perfil ANALISTA del área de </w:t>
-      </w:r>
-      <w:r>
-        <w:rPr>
-          <w:rFonts w:ascii="Arial" w:hAnsi="Arial" w:cs="Arial"/>
-          <w:sz w:val="24"/>
-        </w:rPr>
-        <w:t>Organismos</w:t>
-      </w:r>
-      <w:r>
-        <w:rPr>
-          <w:rFonts w:ascii="Arial" w:hAnsi="Arial" w:cs="Arial"/>
-          <w:sz w:val="24"/>
-        </w:rPr>
-        <w:t xml:space="preserve"> </w:t>
+        <w:t xml:space="preserve"> con perfil </w:t>
+      </w:r>
+      <w:r>
+        <w:rPr>
+          <w:rFonts w:ascii="Arial" w:hAnsi="Arial" w:cs="Arial"/>
+          <w:sz w:val="24"/>
+        </w:rPr>
+        <w:t xml:space="preserve">consulta del área Dirección de </w:t>
+      </w:r>
+      <w:r>
+        <w:rPr>
+          <w:rFonts w:ascii="Arial" w:hAnsi="Arial" w:cs="Arial"/>
+          <w:sz w:val="24"/>
+        </w:rPr>
+        <w:t xml:space="preserve">Contabilidad y cuenta Pública </w:t>
       </w:r>
       <w:r>
         <w:rPr>
@@ -2634,6 +2634,13 @@
           <w:sz w:val="24"/>
         </w:rPr>
         <w:t xml:space="preserve"> General del Estado</w:t>
+      </w:r>
+      <w:r>
+        <w:rPr>
+          <w:rFonts w:ascii="Arial" w:hAnsi="Arial" w:cs="Arial"/>
+          <w:sz w:val="24"/>
+        </w:rPr>
+        <w:t>.</w:t>
       </w:r>
     </w:p>
     <w:p>
@@ -2901,7 +2908,7 @@
           <w:szCs w:val="44"/>
         </w:rPr>
       </w:pPr>
-      <w:bookmarkStart w:id="6" w:name="_Toc136341038"/>
+      <w:bookmarkStart w:id="6" w:name="_Toc136443782"/>
       <w:r>
         <w:rPr>
           <w:rFonts w:cs="Arial"/>
@@ -3085,7 +3092,7 @@
       </w:pPr>
       <w:bookmarkStart w:id="7" w:name="_Toc124335007"/>
       <w:bookmarkStart w:id="8" w:name="_Toc124345688"/>
-      <w:bookmarkStart w:id="9" w:name="_Toc136341039"/>
+      <w:bookmarkStart w:id="9" w:name="_Toc136443783"/>
       <w:r>
         <w:rPr>
           <w:rFonts w:cs="Arial"/>
@@ -3181,7 +3188,7 @@
       </w:pPr>
       <w:bookmarkStart w:id="10" w:name="_Toc124335008"/>
       <w:bookmarkStart w:id="11" w:name="_Toc124345689"/>
-      <w:bookmarkStart w:id="12" w:name="_Toc136341040"/>
+      <w:bookmarkStart w:id="12" w:name="_Toc136443784"/>
       <w:r>
         <w:rPr>
           <w:rFonts w:cs="Arial"/>
@@ -3210,8 +3217,6 @@
         </w:rPr>
         <w:t>Acceder mediante el uso de un navegador (Chrome, Internet Explorer, etc…) y acceder con la URL:</w:t>
       </w:r>
-      <w:bookmarkStart w:id="13" w:name="_GoBack"/>
-      <w:bookmarkEnd w:id="13"/>
     </w:p>
     <w:p>
       <w:pPr>
@@ -3231,20 +3236,8 @@
           <w:sz w:val="24"/>
           <w:szCs w:val="24"/>
         </w:rPr>
-        <w:t xml:space="preserve">http://10.200.4.165/ </w:t>
-      </w:r>
-    </w:p>
-    <w:p>
-      <w:pPr>
-        <w:spacing w:line="276" w:lineRule="auto"/>
-        <w:jc w:val="center"/>
-        <w:rPr>
-          <w:rStyle w:val="Hipervnculo"/>
-          <w:rFonts w:ascii="Arial" w:hAnsi="Arial" w:cs="Arial"/>
-          <w:sz w:val="24"/>
-          <w:szCs w:val="24"/>
-        </w:rPr>
-      </w:pPr>
+        <w:t>http://10.210.0.28/</w:t>
+      </w:r>
     </w:p>
     <w:p>
       <w:pPr>
@@ -3452,9 +3445,9 @@
           <w:szCs w:val="28"/>
         </w:rPr>
       </w:pPr>
-      <w:bookmarkStart w:id="14" w:name="_Toc124335009"/>
-      <w:bookmarkStart w:id="15" w:name="_Toc124345690"/>
-      <w:bookmarkStart w:id="16" w:name="_Toc136341041"/>
+      <w:bookmarkStart w:id="13" w:name="_Toc124335009"/>
+      <w:bookmarkStart w:id="14" w:name="_Toc124345690"/>
+      <w:bookmarkStart w:id="15" w:name="_Toc136443785"/>
       <w:r>
         <w:rPr>
           <w:rFonts w:cs="Arial"/>
@@ -3462,9 +3455,9 @@
         <w:lastRenderedPageBreak/>
         <w:t>Inicio de Sesión</w:t>
       </w:r>
+      <w:bookmarkEnd w:id="13"/>
       <w:bookmarkEnd w:id="14"/>
       <w:bookmarkEnd w:id="15"/>
-      <w:bookmarkEnd w:id="16"/>
     </w:p>
     <w:p>
       <w:pPr>
@@ -4058,83 +4051,101 @@
           <w:szCs w:val="28"/>
         </w:rPr>
       </w:pPr>
-      <w:bookmarkStart w:id="17" w:name="_Toc124335010"/>
-      <w:bookmarkStart w:id="18" w:name="_Toc124345691"/>
-      <w:bookmarkStart w:id="19" w:name="_Toc136341042"/>
+      <w:bookmarkStart w:id="16" w:name="_Toc124335010"/>
+      <w:bookmarkStart w:id="17" w:name="_Toc124345691"/>
+      <w:bookmarkStart w:id="18" w:name="_Toc136443786"/>
       <w:r>
         <w:rPr>
           <w:rFonts w:cs="Arial"/>
         </w:rPr>
         <w:t>Elegir la Plataforma</w:t>
       </w:r>
+      <w:bookmarkEnd w:id="16"/>
       <w:bookmarkEnd w:id="17"/>
       <w:bookmarkEnd w:id="18"/>
+    </w:p>
+    <w:p>
+      <w:pPr>
+        <w:spacing w:line="276" w:lineRule="auto"/>
+        <w:jc w:val="both"/>
+        <w:rPr>
+          <w:rFonts w:ascii="Arial" w:hAnsi="Arial" w:cs="Arial"/>
+          <w:sz w:val="24"/>
+          <w:szCs w:val="24"/>
+        </w:rPr>
+      </w:pPr>
+      <w:r>
+        <w:rPr>
+          <w:rFonts w:ascii="Arial" w:hAnsi="Arial" w:cs="Arial"/>
+          <w:sz w:val="24"/>
+          <w:szCs w:val="24"/>
+        </w:rPr>
+        <w:t>Algunos usuarios tienen acceso a múltiples plataformas, después de iniciar sesión se puede elegir la plataforma con la cual se trabajará</w:t>
+      </w:r>
+      <w:r>
+        <w:rPr>
+          <w:rFonts w:ascii="Arial" w:hAnsi="Arial" w:cs="Arial"/>
+          <w:sz w:val="24"/>
+          <w:szCs w:val="24"/>
+        </w:rPr>
+        <w:t>.</w:t>
+      </w:r>
+    </w:p>
+    <w:p>
+      <w:pPr>
+        <w:spacing w:line="276" w:lineRule="auto"/>
+        <w:rPr>
+          <w:rFonts w:ascii="Arial" w:hAnsi="Arial" w:cs="Arial"/>
+          <w:b/>
+          <w:sz w:val="24"/>
+          <w:szCs w:val="24"/>
+        </w:rPr>
+      </w:pPr>
+      <w:r>
+        <w:rPr>
+          <w:rFonts w:ascii="Arial" w:hAnsi="Arial" w:cs="Arial"/>
+          <w:b/>
+          <w:sz w:val="24"/>
+          <w:szCs w:val="24"/>
+        </w:rPr>
+        <w:t>DISTRIBUCIÓN DE RECURSOS</w:t>
+      </w:r>
+    </w:p>
+    <w:p>
+      <w:pPr>
+        <w:spacing w:line="276" w:lineRule="auto"/>
+        <w:jc w:val="both"/>
+        <w:rPr>
+          <w:rFonts w:ascii="Arial" w:hAnsi="Arial" w:cs="Arial"/>
+          <w:sz w:val="24"/>
+          <w:szCs w:val="24"/>
+        </w:rPr>
+      </w:pPr>
+      <w:r>
+        <w:rPr>
+          <w:rFonts w:ascii="Arial" w:hAnsi="Arial" w:cs="Arial"/>
+          <w:sz w:val="24"/>
+          <w:szCs w:val="24"/>
+        </w:rPr>
+        <w:t>“Perfil para usuario</w:t>
+      </w:r>
+      <w:r>
+        <w:rPr>
+          <w:rFonts w:ascii="Arial" w:hAnsi="Arial" w:cs="Arial"/>
+          <w:sz w:val="24"/>
+          <w:szCs w:val="24"/>
+        </w:rPr>
+        <w:t>s</w:t>
+      </w:r>
+      <w:bookmarkStart w:id="19" w:name="_GoBack"/>
       <w:bookmarkEnd w:id="19"/>
-    </w:p>
-    <w:p>
-      <w:pPr>
-        <w:spacing w:line="276" w:lineRule="auto"/>
-        <w:jc w:val="both"/>
+      <w:r>
         <w:rPr>
           <w:rFonts w:ascii="Arial" w:hAnsi="Arial" w:cs="Arial"/>
           <w:sz w:val="24"/>
           <w:szCs w:val="24"/>
         </w:rPr>
-      </w:pPr>
-      <w:r>
-        <w:rPr>
-          <w:rFonts w:ascii="Arial" w:hAnsi="Arial" w:cs="Arial"/>
-          <w:sz w:val="24"/>
-          <w:szCs w:val="24"/>
-        </w:rPr>
-        <w:t>Algunos usuarios tienen acceso a múltiples plataformas, después de iniciar sesión se puede elegir la plataforma con la cual se trabajará</w:t>
-      </w:r>
-      <w:r>
-        <w:rPr>
-          <w:rFonts w:ascii="Arial" w:hAnsi="Arial" w:cs="Arial"/>
-          <w:sz w:val="24"/>
-          <w:szCs w:val="24"/>
-        </w:rPr>
-        <w:t>.</w:t>
-      </w:r>
-    </w:p>
-    <w:p>
-      <w:pPr>
-        <w:spacing w:line="276" w:lineRule="auto"/>
-        <w:rPr>
-          <w:rFonts w:ascii="Arial" w:hAnsi="Arial" w:cs="Arial"/>
-          <w:b/>
-          <w:sz w:val="24"/>
-          <w:szCs w:val="24"/>
-        </w:rPr>
-      </w:pPr>
-      <w:r>
-        <w:rPr>
-          <w:rFonts w:ascii="Arial" w:hAnsi="Arial" w:cs="Arial"/>
-          <w:b/>
-          <w:sz w:val="24"/>
-          <w:szCs w:val="24"/>
-        </w:rPr>
-        <w:t>DISTRIBUCIÓN DE RECURSOS</w:t>
-      </w:r>
-    </w:p>
-    <w:p>
-      <w:pPr>
-        <w:spacing w:line="276" w:lineRule="auto"/>
-        <w:jc w:val="both"/>
-        <w:rPr>
-          <w:rFonts w:ascii="Arial" w:hAnsi="Arial" w:cs="Arial"/>
-          <w:sz w:val="24"/>
-          <w:szCs w:val="24"/>
-        </w:rPr>
-      </w:pPr>
-      <w:r>
-        <w:rPr>
-          <w:rFonts w:ascii="Arial" w:hAnsi="Arial" w:cs="Arial"/>
-          <w:sz w:val="24"/>
-          <w:szCs w:val="24"/>
-        </w:rPr>
-        <w:t>“Perfil para usuario ANALISTA de la plataforma de distribución de recursos a municipios y entidades”</w:t>
+        <w:t xml:space="preserve"> de la plataforma de distribución de recursos a municipios y entidades”</w:t>
       </w:r>
     </w:p>
     <w:p>
@@ -4155,15 +4166,14 @@
       </w:pPr>
       <w:r>
         <w:rPr>
-          <w:rFonts w:ascii="Arial" w:hAnsi="Arial" w:cs="Arial"/>
           <w:noProof/>
           <w:lang w:val="es-MX" w:eastAsia="es-MX"/>
         </w:rPr>
         <w:drawing>
-          <wp:inline distT="0" distB="0" distL="0" distR="0" wp14:anchorId="17872267" wp14:editId="363F8224">
-            <wp:extent cx="2479373" cy="2068190"/>
-            <wp:effectExtent l="0" t="0" r="0" b="8890"/>
-            <wp:docPr id="56" name="Imagen 56"/>
+          <wp:inline distT="0" distB="0" distL="0" distR="0" wp14:anchorId="32DFC0D5" wp14:editId="48344CD4">
+            <wp:extent cx="3987210" cy="2705960"/>
+            <wp:effectExtent l="0" t="0" r="0" b="0"/>
+            <wp:docPr id="2" name="Imagen 2"/>
             <wp:cNvGraphicFramePr>
               <a:graphicFrameLocks xmlns:a="http://schemas.openxmlformats.org/drawingml/2006/main" noChangeAspect="1"/>
             </wp:cNvGraphicFramePr>
@@ -4183,7 +4193,7 @@
                   <pic:spPr>
                     <a:xfrm>
                       <a:off x="0" y="0"/>
-                      <a:ext cx="2479373" cy="2068190"/>
+                      <a:ext cx="3994712" cy="2711051"/>
                     </a:xfrm>
                     <a:prstGeom prst="rect">
                       <a:avLst/>
@@ -4231,12 +4241,11 @@
       </w:pPr>
       <w:bookmarkStart w:id="20" w:name="_Toc124335011"/>
       <w:bookmarkStart w:id="21" w:name="_Toc124345692"/>
-      <w:bookmarkStart w:id="22" w:name="_Toc136341043"/>
+      <w:bookmarkStart w:id="22" w:name="_Toc136443787"/>
       <w:r>
         <w:rPr>
           <w:rFonts w:cs="Arial"/>
         </w:rPr>
-        <w:lastRenderedPageBreak/>
         <w:t>Pantalla de Bienvenida</w:t>
       </w:r>
       <w:bookmarkEnd w:id="20"/>
@@ -4765,7 +4774,7 @@
       </w:pPr>
       <w:bookmarkStart w:id="23" w:name="_Toc124335012"/>
       <w:bookmarkStart w:id="24" w:name="_Toc124345693"/>
-      <w:bookmarkStart w:id="25" w:name="_Toc136341044"/>
+      <w:bookmarkStart w:id="25" w:name="_Toc136443788"/>
       <w:r>
         <w:rPr>
           <w:rFonts w:cs="Arial"/>
@@ -5343,7 +5352,7 @@
           <w:rFonts w:cs="Arial"/>
         </w:rPr>
       </w:pPr>
-      <w:bookmarkStart w:id="26" w:name="_Toc136341045"/>
+      <w:bookmarkStart w:id="26" w:name="_Toc136443789"/>
       <w:r>
         <w:rPr>
           <w:rFonts w:cs="Arial"/>
@@ -5988,7 +5997,7 @@
                 <w:noProof/>
                 <w:color w:val="FFFFFF" w:themeColor="background1"/>
               </w:rPr>
-              <w:t>9</w:t>
+              <w:t>8</w:t>
             </w:r>
             <w:r>
               <w:rPr>
@@ -6214,7 +6223,7 @@
                               <w:szCs w:val="20"/>
                               <w:lang w:val="es-MX"/>
                             </w:rPr>
-                            <w:t>ORGANISMOS</w:t>
+                            <w:t>DCCP</w:t>
                           </w:r>
                         </w:p>
                       </w:txbxContent>
@@ -6297,7 +6306,7 @@
                         <w:szCs w:val="20"/>
                         <w:lang w:val="es-MX"/>
                       </w:rPr>
-                      <w:t>ORGANISMOS</w:t>
+                      <w:t>DCCP</w:t>
                     </w:r>
                   </w:p>
                 </w:txbxContent>
@@ -8080,7 +8089,7 @@
 </file>
 
 <file path=customXml/itemProps1.xml><?xml version="1.0" encoding="utf-8"?>
-<ds:datastoreItem xmlns:ds="http://schemas.openxmlformats.org/officeDocument/2006/customXml" ds:itemID="{73FE7761-FAFB-4EE8-87CC-2C2D34AAA12D}">
+<ds:datastoreItem xmlns:ds="http://schemas.openxmlformats.org/officeDocument/2006/customXml" ds:itemID="{3C3D8E53-8B1D-40CF-B956-E1876A1DADA3}">
   <ds:schemaRefs>
     <ds:schemaRef ds:uri="http://schemas.openxmlformats.org/officeDocument/2006/bibliography"/>
   </ds:schemaRefs>
